--- a/Documentación/Sprint 5/ProductBacklog_v5.docx
+++ b/Documentación/Sprint 5/ProductBacklog_v5.docx
@@ -769,6 +769,98 @@
           </w:p>
         </w:tc>
       </w:tr>
+      <w:tr>
+        <w:trPr>
+          <w:trHeight w:val="70"/>
+        </w:trPr>
+        <w:tc>
+          <w:tcPr>
+            <w:tcW w:w="4672" w:type="dxa"/>
+            <w:tcBorders>
+              <w:top w:val="single" w:sz="4" w:space="0" w:color="8EAADB"/>
+              <w:left w:val="single" w:sz="4" w:space="0" w:color="8EAADB"/>
+              <w:bottom w:val="single" w:sz="4" w:space="0" w:color="8EAADB"/>
+              <w:right w:val="single" w:sz="4" w:space="0" w:color="8EAADB"/>
+            </w:tcBorders>
+            <w:shd w:val="clear" w:color="auto" w:fill="auto"/>
+            <w:tcMar>
+              <w:top w:w="0" w:type="dxa"/>
+              <w:left w:w="108" w:type="dxa"/>
+              <w:bottom w:w="0" w:type="dxa"/>
+              <w:right w:w="108" w:type="dxa"/>
+            </w:tcMar>
+          </w:tcPr>
+          <w:p>
+            <w:pPr>
+              <w:pStyle w:val="Standard"/>
+              <w:spacing w:after="0" w:line="240" w:lineRule="auto"/>
+              <w:rPr>
+                <w:rFonts w:ascii="Times New Roman" w:hAnsi="Times New Roman" w:cs="Times New Roman"/>
+                <w:b/>
+                <w:bCs/>
+              </w:rPr>
+            </w:pPr>
+            <w:bookmarkStart w:id="0" w:name="_GoBack"/>
+          </w:p>
+        </w:tc>
+        <w:tc>
+          <w:tcPr>
+            <w:tcW w:w="2126" w:type="dxa"/>
+            <w:tcBorders>
+              <w:top w:val="single" w:sz="4" w:space="0" w:color="8EAADB"/>
+              <w:left w:val="single" w:sz="4" w:space="0" w:color="8EAADB"/>
+              <w:bottom w:val="single" w:sz="4" w:space="0" w:color="8EAADB"/>
+              <w:right w:val="single" w:sz="4" w:space="0" w:color="8EAADB"/>
+            </w:tcBorders>
+            <w:shd w:val="clear" w:color="auto" w:fill="auto"/>
+            <w:tcMar>
+              <w:top w:w="0" w:type="dxa"/>
+              <w:left w:w="108" w:type="dxa"/>
+              <w:bottom w:w="0" w:type="dxa"/>
+              <w:right w:w="108" w:type="dxa"/>
+            </w:tcMar>
+          </w:tcPr>
+          <w:p>
+            <w:pPr>
+              <w:pStyle w:val="Standard"/>
+              <w:spacing w:after="0" w:line="240" w:lineRule="auto"/>
+              <w:jc w:val="center"/>
+              <w:rPr>
+                <w:rFonts w:ascii="Times New Roman" w:hAnsi="Times New Roman" w:cs="Times New Roman"/>
+              </w:rPr>
+            </w:pPr>
+          </w:p>
+        </w:tc>
+        <w:tc>
+          <w:tcPr>
+            <w:tcW w:w="2030" w:type="dxa"/>
+            <w:tcBorders>
+              <w:top w:val="single" w:sz="4" w:space="0" w:color="8EAADB"/>
+              <w:left w:val="single" w:sz="4" w:space="0" w:color="8EAADB"/>
+              <w:bottom w:val="single" w:sz="4" w:space="0" w:color="8EAADB"/>
+              <w:right w:val="single" w:sz="4" w:space="0" w:color="8EAADB"/>
+            </w:tcBorders>
+            <w:shd w:val="clear" w:color="auto" w:fill="auto"/>
+            <w:tcMar>
+              <w:top w:w="0" w:type="dxa"/>
+              <w:left w:w="108" w:type="dxa"/>
+              <w:bottom w:w="0" w:type="dxa"/>
+              <w:right w:w="108" w:type="dxa"/>
+            </w:tcMar>
+          </w:tcPr>
+          <w:p>
+            <w:pPr>
+              <w:pStyle w:val="Standard"/>
+              <w:spacing w:after="0" w:line="240" w:lineRule="auto"/>
+              <w:jc w:val="center"/>
+              <w:rPr>
+                <w:rFonts w:ascii="Times New Roman" w:hAnsi="Times New Roman" w:cs="Times New Roman"/>
+              </w:rPr>
+            </w:pPr>
+          </w:p>
+        </w:tc>
+      </w:tr>
+      <w:bookmarkEnd w:id="0"/>
     </w:tbl>
     <w:p>
       <w:pPr>
@@ -776,8 +868,6 @@
         <w:spacing w:line="240" w:lineRule="auto"/>
         <w:jc w:val="center"/>
       </w:pPr>
-      <w:bookmarkStart w:id="0" w:name="_GoBack"/>
-      <w:bookmarkEnd w:id="0"/>
     </w:p>
     <w:p>
       <w:pPr>
